--- a/Daily Meetings/28 May.docx
+++ b/Daily Meetings/28 May.docx
@@ -178,10 +178,7 @@
         <w:pStyle w:val="Heading2"/>
       </w:pPr>
       <w:r>
-        <w:t>Ali</w:t>
-      </w:r>
-      <w:r>
-        <w:t xml:space="preserve">: </w:t>
+        <w:t xml:space="preserve">Ali: </w:t>
       </w:r>
     </w:p>
     <w:p>
@@ -192,7 +189,11 @@
         <w:t>What did you do?</w:t>
       </w:r>
     </w:p>
-    <w:p/>
+    <w:p>
+      <w:r>
+        <w:t xml:space="preserve">Created PHP code in separate environment. </w:t>
+      </w:r>
+    </w:p>
     <w:p>
       <w:pPr>
         <w:pStyle w:val="Heading3"/>
@@ -201,7 +202,11 @@
         <w:t>What are you going to do for today?</w:t>
       </w:r>
     </w:p>
-    <w:p/>
+    <w:p>
+      <w:r>
+        <w:t>I would use same techniques to create customer search page because I am familiar with Cloud 9</w:t>
+      </w:r>
+    </w:p>
     <w:p>
       <w:pPr>
         <w:pStyle w:val="Heading3"/>
@@ -210,7 +215,13 @@
         <w:t>Issues?</w:t>
       </w:r>
     </w:p>
-    <w:p/>
+    <w:p>
+      <w:r>
+        <w:t>Didn’t know yet.</w:t>
+      </w:r>
+      <w:bookmarkStart w:id="0" w:name="_GoBack"/>
+      <w:bookmarkEnd w:id="0"/>
+    </w:p>
     <w:p>
       <w:pPr>
         <w:pBdr>
@@ -225,10 +236,7 @@
       </w:pPr>
       <w:r>
         <w:lastRenderedPageBreak/>
-        <w:t>Keith</w:t>
-      </w:r>
-      <w:r>
-        <w:t xml:space="preserve">: </w:t>
+        <w:t xml:space="preserve">Keith: </w:t>
       </w:r>
     </w:p>
     <w:p>
@@ -254,12 +262,7 @@
     </w:p>
     <w:p>
       <w:r>
-        <w:t>Beginning</w:t>
-      </w:r>
-      <w:bookmarkStart w:id="0" w:name="_GoBack"/>
-      <w:bookmarkEnd w:id="0"/>
-      <w:r>
-        <w:t xml:space="preserve"> to work on </w:t>
+        <w:t xml:space="preserve">Beginning to work on </w:t>
       </w:r>
       <w:proofErr w:type="spellStart"/>
       <w:r>
